--- a/Konzept.docx
+++ b/Konzept.docx
@@ -14,20 +14,56 @@
         <w:rPr>
           <w:lang w:val="de-DE"/>
         </w:rPr>
-        <w:t>Konzept Adlerweg Projekt VU WebMapping SS2021</w:t>
-      </w:r>
-    </w:p>
-    <w:p>
-      <w:pPr>
-        <w:rPr>
-          <w:lang w:val="en-GB"/>
-        </w:rPr>
-      </w:pPr>
-      <w:r>
-        <w:rPr>
-          <w:lang w:val="en-GB"/>
-        </w:rPr>
-        <w:t xml:space="preserve">Github: </w:t>
+        <w:t xml:space="preserve">Konzept </w:t>
+      </w:r>
+      <w:proofErr w:type="spellStart"/>
+      <w:r>
+        <w:rPr>
+          <w:lang w:val="de-DE"/>
+        </w:rPr>
+        <w:t>Adlerweg</w:t>
+      </w:r>
+      <w:proofErr w:type="spellEnd"/>
+      <w:r>
+        <w:rPr>
+          <w:lang w:val="de-DE"/>
+        </w:rPr>
+        <w:t xml:space="preserve"> Projekt VU </w:t>
+      </w:r>
+      <w:proofErr w:type="spellStart"/>
+      <w:r>
+        <w:rPr>
+          <w:lang w:val="de-DE"/>
+        </w:rPr>
+        <w:t>WebMapping</w:t>
+      </w:r>
+      <w:proofErr w:type="spellEnd"/>
+      <w:r>
+        <w:rPr>
+          <w:lang w:val="de-DE"/>
+        </w:rPr>
+        <w:t xml:space="preserve"> SS2021</w:t>
+      </w:r>
+    </w:p>
+    <w:p>
+      <w:pPr>
+        <w:rPr>
+          <w:lang w:val="en-GB"/>
+        </w:rPr>
+      </w:pPr>
+      <w:proofErr w:type="spellStart"/>
+      <w:r>
+        <w:rPr>
+          <w:lang w:val="en-GB"/>
+        </w:rPr>
+        <w:t>Github</w:t>
+      </w:r>
+      <w:proofErr w:type="spellEnd"/>
+      <w:r>
+        <w:rPr>
+          <w:lang w:val="en-GB"/>
+        </w:rPr>
+        <w:t xml:space="preserve">: </w:t>
       </w:r>
       <w:hyperlink r:id="rId5" w:history="1">
         <w:r>
@@ -56,7 +92,7 @@
         <w:rPr>
           <w:lang w:val="en-GB"/>
         </w:rPr>
-        <w:t>imon Trixel, Luca Korosec, Johanna Heller</w:t>
+        <w:t>imon Trixl, Luca Korosec, Johanna Heller</w:t>
       </w:r>
     </w:p>
     <w:p>
@@ -81,7 +117,15 @@
     </w:p>
     <w:p>
       <w:r>
-        <w:t>Der Adlerweg ist ein</w:t>
+        <w:t xml:space="preserve">Der </w:t>
+      </w:r>
+      <w:proofErr w:type="spellStart"/>
+      <w:r>
+        <w:t>Adlerweg</w:t>
+      </w:r>
+      <w:proofErr w:type="spellEnd"/>
+      <w:r>
+        <w:t xml:space="preserve"> ist ein</w:t>
       </w:r>
       <w:r>
         <w:t xml:space="preserve"> hochalpiner</w:t>
@@ -99,10 +143,22 @@
         <w:t>oder</w:t>
       </w:r>
       <w:r>
-        <w:t xml:space="preserve"> Wetterbericht in diesem Gebiet von Relevanz, bevor man sich auf den Weg macht. Auch müssen Übernachtungs- und Einkaufsmöglichkeiten entlang der Route analyisiert werden. </w:t>
-      </w:r>
-      <w:r>
-        <w:t>Durchquert man ein Tal und möchte sich Proviant für die nächsten Tage besorgen, sollte die Distanz zum nächsten Supermarkt möglichst gering sein. Auch im Falle eines Notfalls sollte man Wissen wo sich der nächste Arzt oder die nächste Apotheke zu finden ist. Diese Informationen sollen in diesem Projekt zusammengetragen, aufberitet und visualisiert werden.</w:t>
+        <w:t xml:space="preserve"> Wetterbericht in diesem Gebiet von Relevanz, bevor man sich auf den Weg macht. Auch müssen Übernachtungs- und Einkaufsmöglichkeiten entlang der Route </w:t>
+      </w:r>
+      <w:r>
+        <w:t>analysiert</w:t>
+      </w:r>
+      <w:r>
+        <w:t xml:space="preserve"> werden. </w:t>
+      </w:r>
+      <w:r>
+        <w:t xml:space="preserve">Durchquert man ein Tal und möchte sich Proviant für die nächsten Tage besorgen, sollte die Distanz zum nächsten Supermarkt möglichst gering sein. Auch im Falle eines Notfalls sollte man Wissen wo sich der nächste Arzt oder die nächste Apotheke zu finden ist. Diese Informationen sollen in diesem Projekt zusammengetragen, </w:t>
+      </w:r>
+      <w:r>
+        <w:t>aufbereitet</w:t>
+      </w:r>
+      <w:r>
+        <w:t xml:space="preserve"> und visualisiert werden.</w:t>
       </w:r>
     </w:p>
     <w:p>
@@ -144,79 +200,92 @@
         <w:t xml:space="preserve"> Informationen in einer Karte der Verlauf des Adlerwegs </w:t>
       </w:r>
       <w:r>
-        <w:t>dargestellt werden</w:t>
+        <w:t xml:space="preserve">dargestellt werden. Verschiedene </w:t>
+      </w:r>
+      <w:proofErr w:type="spellStart"/>
+      <w:r>
+        <w:t>Layers</w:t>
+      </w:r>
+      <w:proofErr w:type="spellEnd"/>
+      <w:r>
+        <w:t xml:space="preserve"> geben Informationen zu beispielsweise aktuellen Schneehöhe</w:t>
+      </w:r>
+      <w:r>
+        <w:t xml:space="preserve">, </w:t>
+      </w:r>
+      <w:r>
+        <w:t>Temperatur</w:t>
+      </w:r>
+      <w:r>
+        <w:t xml:space="preserve"> oder Niederschlag</w:t>
+      </w:r>
+      <w:r>
+        <w:t>, die je nach Zoomlevel geclustert werden sollen. Durch ein Pull-</w:t>
+      </w:r>
+      <w:proofErr w:type="spellStart"/>
+      <w:r>
+        <w:t>up</w:t>
+      </w:r>
+      <w:proofErr w:type="spellEnd"/>
+      <w:r>
+        <w:t xml:space="preserve"> Menü </w:t>
+      </w:r>
+      <w:r>
+        <w:t>können</w:t>
+      </w:r>
+      <w:r>
+        <w:t xml:space="preserve"> die einzelnen </w:t>
+      </w:r>
+      <w:r>
+        <w:t>Tagesetappen</w:t>
+      </w:r>
+      <w:r>
+        <w:t xml:space="preserve"> ausgewählt werden</w:t>
       </w:r>
       <w:r>
         <w:t xml:space="preserve">. </w:t>
       </w:r>
       <w:r>
-        <w:t>Verschiedene Layers geben Informationen zu beispielsweise aktuellen Schneehöhe</w:t>
-      </w:r>
-      <w:r>
-        <w:t xml:space="preserve">, </w:t>
-      </w:r>
-      <w:r>
-        <w:t>Temperatur</w:t>
-      </w:r>
-      <w:r>
-        <w:t xml:space="preserve"> oder Niederschlag</w:t>
-      </w:r>
-      <w:r>
-        <w:t>, die je nach Zoomlevel geclustert werden sollen.</w:t>
-      </w:r>
-      <w:r>
-        <w:t xml:space="preserve"> Durch ein Pull-up Menü </w:t>
-      </w:r>
-      <w:r>
-        <w:t>können</w:t>
-      </w:r>
-      <w:r>
-        <w:t xml:space="preserve"> die einzelnen </w:t>
-      </w:r>
-      <w:r>
-        <w:t>Tagesetappen</w:t>
-      </w:r>
-      <w:r>
-        <w:t xml:space="preserve"> ausgewählt werden</w:t>
-      </w:r>
-      <w:r>
-        <w:t xml:space="preserve">. </w:t>
-      </w:r>
-      <w:r>
-        <w:t>W</w:t>
-      </w:r>
-      <w:r>
-        <w:t>eitere Details über die Etappe</w:t>
-      </w:r>
-      <w:r>
-        <w:t xml:space="preserve"> </w:t>
-      </w:r>
-      <w:r>
-        <w:t>können in einem Pop-up abgerufen werden (Distanz, Höhen,</w:t>
-      </w:r>
-      <w:r>
-        <w:t xml:space="preserve"> Distanz,</w:t>
+        <w:t xml:space="preserve">Weitere Details über die Etappe </w:t>
+      </w:r>
+      <w:r>
+        <w:t>können in einem Pop-up abgerufen werden (Distanz, Höhen</w:t>
+      </w:r>
+      <w:r>
+        <w:t>,</w:t>
       </w:r>
       <w:r>
         <w:t xml:space="preserve"> Profil, etc.). </w:t>
       </w:r>
       <w:r>
-        <w:t xml:space="preserve"> Für eine Etappe wird </w:t>
-      </w:r>
-      <w:r>
-        <w:t xml:space="preserve">exemplarisch </w:t>
-      </w:r>
-      <w:r>
-        <w:t xml:space="preserve">eine weiterführende Seite verlinkt wo man weitere Details und Impressionen für diesen Abschnitt findet. Auf einer </w:t>
+        <w:t xml:space="preserve"> Für eine Etappe wird exemplarisch eine weiterführende Seite verlinkt wo man weitere Details und Impressionen für diesen Abschnitt findet. Auf einer </w:t>
       </w:r>
       <w:r>
         <w:t>anderen</w:t>
       </w:r>
       <w:r>
-        <w:t xml:space="preserve"> Seite werden alle relevanten Versorungungseinrichtungen und Unterkünfte dargestellt. Mit einem Tool kann dabei die </w:t>
-      </w:r>
-      <w:r>
-        <w:t>Erreichbarkeit vom Track zu den Einrichtungen analysiert werden. Anhand Pop-Ups kann man weitere Informationen wie z.B. Öffnungszeiten der Einkaufsmöglichkeiten abfragen.</w:t>
+        <w:t xml:space="preserve"> Seite werden alle relevanten Versor</w:t>
+      </w:r>
+      <w:r>
+        <w:t>g</w:t>
+      </w:r>
+      <w:r>
+        <w:t>u</w:t>
+      </w:r>
+      <w:r>
+        <w:t>n</w:t>
+      </w:r>
+      <w:r>
+        <w:t xml:space="preserve">gseinrichtungen und Unterkünfte dargestellt. Mit einem Tool kann dabei die </w:t>
+      </w:r>
+      <w:r>
+        <w:t>Erreichbarkeit vom Track zu den Einrichtungen analysiert werden. Anhand Pop-</w:t>
+      </w:r>
+      <w:r>
+        <w:t>u</w:t>
+      </w:r>
+      <w:r>
+        <w:t>ps kann man weitere Informationen wie z.B. Öffnungszeiten der Einkaufsmöglichkeiten abfragen.</w:t>
       </w:r>
     </w:p>
     <w:p>
@@ -265,7 +334,15 @@
         </w:numPr>
       </w:pPr>
       <w:r>
-        <w:t>Etappen des Adlerwegs (gpx)</w:t>
+        <w:t>Etappen des Adlerwegs (</w:t>
+      </w:r>
+      <w:proofErr w:type="spellStart"/>
+      <w:r>
+        <w:t>gpx</w:t>
+      </w:r>
+      <w:proofErr w:type="spellEnd"/>
+      <w:r>
+        <w:t>)</w:t>
       </w:r>
     </w:p>
     <w:p>
@@ -277,7 +354,15 @@
         </w:numPr>
       </w:pPr>
       <w:r>
-        <w:t>Etappen Infos des Adlerwegs (csv)</w:t>
+        <w:t>Etappen Infos des Adlerwegs (</w:t>
+      </w:r>
+      <w:proofErr w:type="spellStart"/>
+      <w:r>
+        <w:t>csv</w:t>
+      </w:r>
+      <w:proofErr w:type="spellEnd"/>
+      <w:r>
+        <w:t>)</w:t>
       </w:r>
     </w:p>
     <w:p>
@@ -289,7 +374,15 @@
         </w:numPr>
       </w:pPr>
       <w:r>
-        <w:t>Stationsdaten (GeoJson)</w:t>
+        <w:t>Stationsdaten (</w:t>
+      </w:r>
+      <w:proofErr w:type="spellStart"/>
+      <w:r>
+        <w:t>GeoJson</w:t>
+      </w:r>
+      <w:proofErr w:type="spellEnd"/>
+      <w:r>
+        <w:t>)</w:t>
       </w:r>
     </w:p>
     <w:p>
@@ -301,7 +394,15 @@
         </w:numPr>
       </w:pPr>
       <w:r>
-        <w:t>Daseinsvorsorge (GeoJson)</w:t>
+        <w:t>Daseinsvorsorge (</w:t>
+      </w:r>
+      <w:proofErr w:type="spellStart"/>
+      <w:r>
+        <w:t>GeoJson</w:t>
+      </w:r>
+      <w:proofErr w:type="spellEnd"/>
+      <w:r>
+        <w:t>)</w:t>
       </w:r>
     </w:p>
     <w:p>
@@ -313,7 +414,15 @@
         </w:numPr>
       </w:pPr>
       <w:r>
-        <w:t>Hütten (evtl. Daten von ÖAV sonst relevanten entlang Route selbst digitalsieren)</w:t>
+        <w:t xml:space="preserve">Hütten (evtl. Daten von ÖAV sonst relevanten entlang Route selbst </w:t>
+      </w:r>
+      <w:proofErr w:type="spellStart"/>
+      <w:r>
+        <w:t>digitalsieren</w:t>
+      </w:r>
+      <w:proofErr w:type="spellEnd"/>
+      <w:r>
+        <w:t>)</w:t>
       </w:r>
     </w:p>
     <w:p>
@@ -364,12 +473,14 @@
           <w:lang w:val="en-GB"/>
         </w:rPr>
       </w:pPr>
+      <w:proofErr w:type="spellStart"/>
       <w:r>
         <w:rPr>
           <w:lang w:val="en-GB"/>
         </w:rPr>
         <w:t>MiniMap</w:t>
       </w:r>
+      <w:proofErr w:type="spellEnd"/>
     </w:p>
     <w:p>
       <w:pPr>
@@ -404,8 +515,30 @@
         <w:rPr>
           <w:lang w:val="en-GB"/>
         </w:rPr>
-        <w:t>Provider für Basemaps</w:t>
-      </w:r>
+        <w:t xml:space="preserve">Provider </w:t>
+      </w:r>
+      <w:proofErr w:type="spellStart"/>
+      <w:r>
+        <w:rPr>
+          <w:lang w:val="en-GB"/>
+        </w:rPr>
+        <w:t>für</w:t>
+      </w:r>
+      <w:proofErr w:type="spellEnd"/>
+      <w:r>
+        <w:rPr>
+          <w:lang w:val="en-GB"/>
+        </w:rPr>
+        <w:t xml:space="preserve"> </w:t>
+      </w:r>
+      <w:proofErr w:type="spellStart"/>
+      <w:r>
+        <w:rPr>
+          <w:lang w:val="en-GB"/>
+        </w:rPr>
+        <w:t>Basemaps</w:t>
+      </w:r>
+      <w:proofErr w:type="spellEnd"/>
     </w:p>
     <w:p>
       <w:pPr>
@@ -418,12 +551,14 @@
           <w:lang w:val="en-GB"/>
         </w:rPr>
       </w:pPr>
+      <w:proofErr w:type="spellStart"/>
       <w:r>
         <w:rPr>
           <w:lang w:val="en-GB"/>
         </w:rPr>
         <w:t>Markercluster</w:t>
       </w:r>
+      <w:proofErr w:type="spellEnd"/>
     </w:p>
     <w:p>
       <w:pPr>
@@ -490,12 +625,14 @@
           <w:lang w:val="en-GB"/>
         </w:rPr>
       </w:pPr>
+      <w:proofErr w:type="spellStart"/>
       <w:r>
         <w:rPr>
           <w:lang w:val="en-GB"/>
         </w:rPr>
         <w:t>Rainviewer</w:t>
       </w:r>
+      <w:proofErr w:type="spellEnd"/>
     </w:p>
     <w:sectPr>
       <w:pgSz w:w="11906" w:h="16838"/>
